--- a/Adebayo Adewole_WebDev_Resume.docx
+++ b/Adebayo Adewole_WebDev_Resume.docx
@@ -4,11 +4,22 @@
   <w:body>
     <w:p>
       <w:pPr>
-        <w:pStyle w:val="Header"/>
+        <w:pBdr>
+          <w:top w:val="nil"/>
+          <w:left w:val="nil"/>
+          <w:bottom w:val="nil"/>
+          <w:right w:val="nil"/>
+          <w:between w:val="nil"/>
+        </w:pBdr>
+        <w:tabs>
+          <w:tab w:val="center" w:pos="4680"/>
+          <w:tab w:val="right" w:pos="9360"/>
+        </w:tabs>
+        <w:spacing w:after="0" w:line="240" w:lineRule="auto"/>
         <w:jc w:val="center"/>
         <w:rPr>
           <w:b/>
-          <w:bCs/>
+          <w:color w:val="000000"/>
           <w:sz w:val="36"/>
           <w:szCs w:val="36"/>
         </w:rPr>
@@ -16,7 +27,7 @@
       <w:r>
         <w:rPr>
           <w:b/>
-          <w:bCs/>
+          <w:color w:val="000000"/>
           <w:sz w:val="36"/>
           <w:szCs w:val="36"/>
         </w:rPr>
@@ -25,73 +36,114 @@
     </w:p>
     <w:p>
       <w:pPr>
-        <w:pStyle w:val="Header"/>
+        <w:pBdr>
+          <w:top w:val="nil"/>
+          <w:left w:val="nil"/>
+          <w:bottom w:val="nil"/>
+          <w:right w:val="nil"/>
+          <w:between w:val="nil"/>
+        </w:pBdr>
+        <w:tabs>
+          <w:tab w:val="center" w:pos="4680"/>
+          <w:tab w:val="right" w:pos="9360"/>
+        </w:tabs>
+        <w:spacing w:after="0" w:line="240" w:lineRule="auto"/>
         <w:jc w:val="center"/>
-      </w:pPr>
-      <w:hyperlink r:id="rId8" w:history="1">
+        <w:rPr>
+          <w:color w:val="000000"/>
+        </w:rPr>
+      </w:pPr>
+      <w:hyperlink r:id="rId7">
         <w:r>
           <w:rPr>
-            <w:rStyle w:val="Hyperlink"/>
+            <w:color w:val="0563C1"/>
+            <w:u w:val="single"/>
           </w:rPr>
           <w:t>acadewole@gmail.com</w:t>
         </w:r>
       </w:hyperlink>
       <w:r>
+        <w:rPr>
+          <w:color w:val="000000"/>
+        </w:rPr>
         <w:t xml:space="preserve"> – (832) 987-4331</w:t>
       </w:r>
     </w:p>
     <w:p>
       <w:pPr>
-        <w:pStyle w:val="Header"/>
+        <w:pBdr>
+          <w:top w:val="nil"/>
+          <w:left w:val="nil"/>
+          <w:bottom w:val="nil"/>
+          <w:right w:val="nil"/>
+          <w:between w:val="nil"/>
+        </w:pBdr>
+        <w:tabs>
+          <w:tab w:val="center" w:pos="4680"/>
+          <w:tab w:val="right" w:pos="9360"/>
+        </w:tabs>
+        <w:spacing w:after="0" w:line="240" w:lineRule="auto"/>
         <w:jc w:val="center"/>
-      </w:pPr>
-      <w:r>
+        <w:rPr>
+          <w:color w:val="000000"/>
+        </w:rPr>
+      </w:pPr>
+      <w:r>
+        <w:rPr>
+          <w:color w:val="000000"/>
+        </w:rPr>
         <w:t xml:space="preserve">6822 Hartland St Houston, TX, 77055 – acadewole.com - </w:t>
       </w:r>
-      <w:hyperlink r:id="rId9" w:history="1">
+      <w:hyperlink r:id="rId8">
         <w:r>
           <w:rPr>
-            <w:rStyle w:val="Hyperlink"/>
+            <w:rFonts w:ascii="Quattrocento Sans" w:eastAsia="Quattrocento Sans" w:hAnsi="Quattrocento Sans" w:cs="Quattrocento Sans"/>
+            <w:color w:val="0366D6"/>
+            <w:sz w:val="21"/>
+            <w:szCs w:val="21"/>
+            <w:u w:val="single"/>
           </w:rPr>
-          <w:t>https://</w:t>
-        </w:r>
-        <w:r>
-          <w:rPr>
-            <w:rStyle w:val="Hyperlink"/>
-          </w:rPr>
-          <w:t>g</w:t>
-        </w:r>
-        <w:r>
-          <w:rPr>
-            <w:rStyle w:val="Hyperlink"/>
-          </w:rPr>
-          <w:t>ithub.com/lojickse7en</w:t>
+          <w:t>https://lojickse7en.github.io/myportfolio/</w:t>
         </w:r>
       </w:hyperlink>
     </w:p>
-    <w:p/>
-    <w:p>
-      <w:pPr>
+    <w:p>
+      <w:pPr>
+        <w:pBdr>
+          <w:top w:val="nil"/>
+          <w:left w:val="nil"/>
+          <w:bottom w:val="nil"/>
+          <w:right w:val="nil"/>
+          <w:between w:val="nil"/>
+        </w:pBdr>
+        <w:tabs>
+          <w:tab w:val="center" w:pos="4680"/>
+          <w:tab w:val="right" w:pos="9360"/>
+        </w:tabs>
+        <w:spacing w:after="0" w:line="240" w:lineRule="auto"/>
         <w:jc w:val="center"/>
         <w:rPr>
+          <w:color w:val="000000"/>
+        </w:rPr>
+      </w:pPr>
+    </w:p>
+    <w:p>
+      <w:pPr>
+        <w:jc w:val="center"/>
+        <w:rPr>
           <w:b/>
-          <w:bCs/>
         </w:rPr>
       </w:pPr>
       <w:r>
         <w:rPr>
           <w:b/>
-          <w:bCs/>
         </w:rPr>
         <w:t>Objective</w:t>
       </w:r>
     </w:p>
     <w:p>
       <w:r>
-        <w:t>H</w:t>
-      </w:r>
-      <w:r>
-        <w:t xml:space="preserve">igh-energy front-end web developer with a passion for self-growth. I am seeking an entry-level position where I will apply the </w:t>
+        <w:t xml:space="preserve">Front-end web developer with a passion for self-growth. I am seeking an entry-level position where I will apply the </w:t>
       </w:r>
       <w:proofErr w:type="gramStart"/>
       <w:r>
@@ -99,27 +151,23 @@
       </w:r>
       <w:proofErr w:type="gramEnd"/>
       <w:r>
-        <w:t xml:space="preserve"> I have acquired from projects I worked on and teams I have worked </w:t>
-      </w:r>
-      <w:r>
-        <w:t>alongside</w:t>
-      </w:r>
-      <w:r>
-        <w:t xml:space="preserve">. </w:t>
-      </w:r>
+        <w:t xml:space="preserve"> I have acquired from projects I worked on and teams I have worked alongside. </w:t>
+      </w:r>
+    </w:p>
+    <w:p>
+      <w:bookmarkStart w:id="0" w:name="_gjdgxs" w:colFirst="0" w:colLast="0"/>
+      <w:bookmarkEnd w:id="0"/>
     </w:p>
     <w:p>
       <w:pPr>
         <w:jc w:val="center"/>
         <w:rPr>
           <w:b/>
-          <w:bCs/>
         </w:rPr>
       </w:pPr>
       <w:r>
         <w:rPr>
           <w:b/>
-          <w:bCs/>
         </w:rPr>
         <w:t>Skills</w:t>
       </w:r>
@@ -129,49 +177,22 @@
         <w:jc w:val="center"/>
       </w:pPr>
       <w:r>
-        <w:t>Languages: HTML</w:t>
-      </w:r>
-      <w:r>
-        <w:t>,</w:t>
+        <w:t>Languages: HTML, WordPress, JavaScript, CSS, Git/</w:t>
+      </w:r>
+      <w:proofErr w:type="spellStart"/>
+      <w:r>
+        <w:t>Github</w:t>
+      </w:r>
+      <w:proofErr w:type="spellEnd"/>
+      <w:r>
+        <w:t>, Linux, Bash</w:t>
+      </w:r>
+      <w:r>
+        <w:t>, SQL</w:t>
       </w:r>
       <w:r>
         <w:t xml:space="preserve"> </w:t>
       </w:r>
-      <w:r>
-        <w:t>WordPress,</w:t>
-      </w:r>
-      <w:r>
-        <w:t xml:space="preserve"> JavaScript</w:t>
-      </w:r>
-      <w:r>
-        <w:t>,</w:t>
-      </w:r>
-      <w:r>
-        <w:t xml:space="preserve"> CSS</w:t>
-      </w:r>
-      <w:r>
-        <w:t>,</w:t>
-      </w:r>
-      <w:r>
-        <w:t xml:space="preserve"> Git/</w:t>
-      </w:r>
-      <w:proofErr w:type="spellStart"/>
-      <w:r>
-        <w:t>Github</w:t>
-      </w:r>
-      <w:proofErr w:type="spellEnd"/>
-      <w:r>
-        <w:t>,</w:t>
-      </w:r>
-      <w:r>
-        <w:t xml:space="preserve"> Linux</w:t>
-      </w:r>
-      <w:r>
-        <w:t>,</w:t>
-      </w:r>
-      <w:r>
-        <w:t xml:space="preserve"> Bash </w:t>
-      </w:r>
     </w:p>
     <w:p>
       <w:pPr>
@@ -191,13 +212,11 @@
         <w:jc w:val="center"/>
         <w:rPr>
           <w:b/>
-          <w:bCs/>
         </w:rPr>
       </w:pPr>
       <w:r>
         <w:rPr>
           <w:b/>
-          <w:bCs/>
         </w:rPr>
         <w:t>Experience</w:t>
       </w:r>
@@ -206,7 +225,6 @@
       <w:r>
         <w:rPr>
           <w:b/>
-          <w:bCs/>
         </w:rPr>
         <w:t>Web Advisor Coach</w:t>
       </w:r>
@@ -230,170 +248,180 @@
       </w:r>
       <w:r>
         <w:tab/>
-      </w:r>
-      <w:r>
         <w:t>October 2018 – Present</w:t>
       </w:r>
     </w:p>
     <w:p>
       <w:pPr>
-        <w:pStyle w:val="ListParagraph"/>
+        <w:numPr>
+          <w:ilvl w:val="0"/>
+          <w:numId w:val="1"/>
+        </w:numPr>
+        <w:pBdr>
+          <w:top w:val="nil"/>
+          <w:left w:val="nil"/>
+          <w:bottom w:val="nil"/>
+          <w:right w:val="nil"/>
+          <w:between w:val="nil"/>
+        </w:pBdr>
+        <w:spacing w:after="0"/>
+      </w:pPr>
+      <w:proofErr w:type="gramStart"/>
+      <w:r>
+        <w:rPr>
+          <w:color w:val="000000"/>
+        </w:rPr>
+        <w:t>Provide assistance to</w:t>
+      </w:r>
+      <w:proofErr w:type="gramEnd"/>
+      <w:r>
+        <w:rPr>
+          <w:color w:val="000000"/>
+        </w:rPr>
+        <w:t xml:space="preserve"> a team of 20 in troubleshooting website/server issues during a customer interaction. </w:t>
+      </w:r>
+    </w:p>
+    <w:p>
+      <w:pPr>
+        <w:numPr>
+          <w:ilvl w:val="0"/>
+          <w:numId w:val="1"/>
+        </w:numPr>
+        <w:pBdr>
+          <w:top w:val="nil"/>
+          <w:left w:val="nil"/>
+          <w:bottom w:val="nil"/>
+          <w:right w:val="nil"/>
+          <w:between w:val="nil"/>
+        </w:pBdr>
+        <w:spacing w:after="0"/>
+      </w:pPr>
+      <w:r>
+        <w:rPr>
+          <w:color w:val="000000"/>
+        </w:rPr>
+        <w:t xml:space="preserve">Create training material and lead training sessions for new and tenured agents on quickly and efficiently resolving website issues that occur on the server using SSH/Terminal, Bash and </w:t>
+      </w:r>
+      <w:r>
+        <w:rPr>
+          <w:color w:val="000000"/>
+        </w:rPr>
+        <w:t>reg</w:t>
+      </w:r>
+      <w:r>
+        <w:rPr>
+          <w:color w:val="000000"/>
+        </w:rPr>
+        <w:t>ex.</w:t>
+      </w:r>
+    </w:p>
+    <w:p>
+      <w:pPr>
+        <w:numPr>
+          <w:ilvl w:val="0"/>
+          <w:numId w:val="1"/>
+        </w:numPr>
+        <w:pBdr>
+          <w:top w:val="nil"/>
+          <w:left w:val="nil"/>
+          <w:bottom w:val="nil"/>
+          <w:right w:val="nil"/>
+          <w:between w:val="nil"/>
+        </w:pBdr>
+        <w:spacing w:after="0"/>
+      </w:pPr>
+      <w:r>
+        <w:rPr>
+          <w:color w:val="000000"/>
+        </w:rPr>
+        <w:t>Handle a fast-paced work environment through prioritization of many tasks.</w:t>
+      </w:r>
+    </w:p>
+    <w:p>
+      <w:pPr>
+        <w:pBdr>
+          <w:top w:val="nil"/>
+          <w:left w:val="nil"/>
+          <w:bottom w:val="nil"/>
+          <w:right w:val="nil"/>
+          <w:between w:val="nil"/>
+        </w:pBdr>
+        <w:ind w:left="360"/>
+        <w:rPr>
+          <w:color w:val="000000"/>
+        </w:rPr>
+      </w:pPr>
+    </w:p>
+    <w:p>
+      <w:pPr>
+        <w:jc w:val="both"/>
+      </w:pPr>
+      <w:r>
+        <w:rPr>
+          <w:b/>
+        </w:rPr>
+        <w:t>Self Employed, Web Developer/Designer</w:t>
+      </w:r>
+      <w:r>
+        <w:t xml:space="preserve"> | Houston, TX </w:t>
+      </w:r>
+      <w:r>
+        <w:tab/>
+      </w:r>
+      <w:r>
+        <w:tab/>
+      </w:r>
+      <w:r>
+        <w:tab/>
+        <w:t xml:space="preserve">         July 2018 – Present</w:t>
+      </w:r>
+    </w:p>
+    <w:p>
+      <w:pPr>
         <w:numPr>
           <w:ilvl w:val="0"/>
           <w:numId w:val="2"/>
         </w:numPr>
-      </w:pPr>
-      <w:proofErr w:type="gramStart"/>
-      <w:r>
-        <w:t>Provide assistance to</w:t>
-      </w:r>
-      <w:proofErr w:type="gramEnd"/>
-      <w:r>
-        <w:t xml:space="preserve"> a team of 20 with any issues that may arise</w:t>
-      </w:r>
-      <w:r>
-        <w:t xml:space="preserve"> in troubleshooting website/server issues</w:t>
-      </w:r>
-      <w:r>
-        <w:t xml:space="preserve"> during a customer interaction. </w:t>
-      </w:r>
-    </w:p>
-    <w:p>
-      <w:pPr>
-        <w:pStyle w:val="ListParagraph"/>
-        <w:numPr>
-          <w:ilvl w:val="0"/>
-          <w:numId w:val="2"/>
-        </w:numPr>
-      </w:pPr>
-      <w:r>
-        <w:t xml:space="preserve">Create training material </w:t>
-      </w:r>
-      <w:r>
-        <w:t xml:space="preserve">and lead training sessions </w:t>
-      </w:r>
-      <w:r>
-        <w:t>for new and tenured agents on quickly and efficiently resolving website issues that occur on the server using SSH</w:t>
-      </w:r>
-      <w:r>
-        <w:t>/Terminal</w:t>
-      </w:r>
-      <w:r>
-        <w:t>, Bash</w:t>
-      </w:r>
-      <w:r>
-        <w:t xml:space="preserve"> and </w:t>
-      </w:r>
-      <w:proofErr w:type="spellStart"/>
-      <w:r>
-        <w:t>ReGex</w:t>
-      </w:r>
-      <w:proofErr w:type="spellEnd"/>
-      <w:r>
-        <w:t>.</w:t>
-      </w:r>
-    </w:p>
-    <w:p>
-      <w:pPr>
-        <w:pStyle w:val="ListParagraph"/>
-        <w:numPr>
-          <w:ilvl w:val="0"/>
-          <w:numId w:val="2"/>
-        </w:numPr>
-      </w:pPr>
-      <w:proofErr w:type="gramStart"/>
-      <w:r>
-        <w:t>Handle</w:t>
-      </w:r>
-      <w:proofErr w:type="gramEnd"/>
-      <w:r>
-        <w:t xml:space="preserve"> a fast-paced work environment through prioritization of many tasks.</w:t>
-      </w:r>
-    </w:p>
-    <w:p>
-      <w:pPr>
-        <w:pStyle w:val="ListParagraph"/>
-        <w:ind w:left="360"/>
-      </w:pPr>
-    </w:p>
-    <w:p>
-      <w:pPr>
-        <w:jc w:val="both"/>
-      </w:pPr>
-      <w:r>
+        <w:pBdr>
+          <w:top w:val="nil"/>
+          <w:left w:val="nil"/>
+          <w:bottom w:val="nil"/>
+          <w:right w:val="nil"/>
+          <w:between w:val="nil"/>
+        </w:pBdr>
+        <w:spacing w:after="0"/>
+      </w:pPr>
+      <w:r>
+        <w:rPr>
+          <w:color w:val="000000"/>
+        </w:rPr>
+        <w:t xml:space="preserve">Worked collaboratively with clients to create robust websites from concept, design to launch. Developing with focus on responsiveness, compatibility, and user experience. </w:t>
+      </w:r>
+    </w:p>
+    <w:p>
+      <w:pPr>
+        <w:pBdr>
+          <w:top w:val="nil"/>
+          <w:left w:val="nil"/>
+          <w:bottom w:val="nil"/>
+          <w:right w:val="nil"/>
+          <w:between w:val="nil"/>
+        </w:pBdr>
+        <w:rPr>
+          <w:color w:val="000000"/>
+        </w:rPr>
+      </w:pPr>
+    </w:p>
+    <w:p>
+      <w:pPr>
+        <w:jc w:val="center"/>
         <w:rPr>
           <w:b/>
-          <w:bCs/>
-        </w:rPr>
-        <w:t>Self Emp</w:t>
-      </w:r>
+        </w:rPr>
+      </w:pPr>
       <w:r>
         <w:rPr>
           <w:b/>
-          <w:bCs/>
-        </w:rPr>
-        <w:t>loyed, Web Developer/Designer</w:t>
-      </w:r>
-      <w:r>
-        <w:t xml:space="preserve"> | Houston, T</w:t>
-      </w:r>
-      <w:bookmarkStart w:id="0" w:name="_GoBack"/>
-      <w:bookmarkEnd w:id="0"/>
-      <w:r>
-        <w:t xml:space="preserve">X </w:t>
-      </w:r>
-      <w:r>
-        <w:tab/>
-      </w:r>
-      <w:r>
-        <w:tab/>
-      </w:r>
-      <w:r>
-        <w:tab/>
-        <w:t xml:space="preserve">         July 2018 – Present</w:t>
-      </w:r>
-    </w:p>
-    <w:p>
-      <w:pPr>
-        <w:pStyle w:val="ListParagraph"/>
-        <w:numPr>
-          <w:ilvl w:val="0"/>
-          <w:numId w:val="3"/>
-        </w:numPr>
-      </w:pPr>
-      <w:proofErr w:type="gramStart"/>
-      <w:r>
-        <w:t>Worked collaboratively</w:t>
-      </w:r>
-      <w:proofErr w:type="gramEnd"/>
-      <w:r>
-        <w:t xml:space="preserve"> with clients to create robust websites from concept, design to launch. Developing with focus on responsiveness, compatibility, and user experience. </w:t>
-      </w:r>
-    </w:p>
-    <w:p>
-      <w:pPr>
-        <w:pStyle w:val="ListParagraph"/>
-        <w:ind w:left="360"/>
-      </w:pPr>
-    </w:p>
-    <w:p>
-      <w:pPr>
-        <w:pStyle w:val="ListParagraph"/>
-        <w:ind w:left="360"/>
-      </w:pPr>
-    </w:p>
-    <w:p>
-      <w:pPr>
-        <w:jc w:val="center"/>
-        <w:rPr>
-          <w:b/>
-          <w:bCs/>
-        </w:rPr>
-      </w:pPr>
-      <w:r>
-        <w:rPr>
-          <w:b/>
-          <w:bCs/>
         </w:rPr>
         <w:t>Projects</w:t>
       </w:r>
@@ -409,18 +437,18 @@
         <mc:AlternateContent>
           <mc:Choice Requires="wps">
             <w:drawing>
-              <wp:anchor distT="45720" distB="45720" distL="114300" distR="114300" simplePos="0" relativeHeight="251661312" behindDoc="0" locked="0" layoutInCell="1" allowOverlap="1" wp14:anchorId="6B3030D7" wp14:editId="0C708D02">
+              <wp:anchor distT="45720" distB="45720" distL="114300" distR="114300" simplePos="0" relativeHeight="251658240" behindDoc="0" locked="0" layoutInCell="1" hidden="0" allowOverlap="1" wp14:anchorId="711A382F" wp14:editId="15EA5D0F">
                 <wp:simplePos x="0" y="0"/>
-                <wp:positionH relativeFrom="margin">
-                  <wp:align>right</wp:align>
+                <wp:positionH relativeFrom="column">
+                  <wp:posOffset>1</wp:posOffset>
                 </wp:positionH>
                 <wp:positionV relativeFrom="paragraph">
-                  <wp:posOffset>5715</wp:posOffset>
+                  <wp:posOffset>16193</wp:posOffset>
                 </wp:positionV>
                 <wp:extent cx="2360930" cy="1404620"/>
                 <wp:effectExtent l="0" t="0" r="3810" b="0"/>
-                <wp:wrapSquare wrapText="bothSides"/>
-                <wp:docPr id="1" name="Text Box 2"/>
+                <wp:wrapSquare wrapText="bothSides" distT="45720" distB="45720" distL="114300" distR="114300"/>
+                <wp:docPr id="2" name="Text Box 2"/>
                 <wp:cNvGraphicFramePr>
                   <a:graphicFrameLocks xmlns:a="http://schemas.openxmlformats.org/drawingml/2006/main"/>
                 </wp:cNvGraphicFramePr>
@@ -454,21 +482,17 @@
                             <w:pPr>
                               <w:jc w:val="center"/>
                               <w:rPr>
+                                <w:color w:val="0070C0"/>
                                 <w:u w:val="single"/>
                               </w:rPr>
                             </w:pPr>
-                            <w:hyperlink r:id="rId10" w:history="1">
+                            <w:hyperlink r:id="rId9" w:history="1">
                               <w:r>
                                 <w:rPr>
-                                  <w:rStyle w:val="Hyperlink"/>
+                                  <w:color w:val="0070C0"/>
+                                  <w:u w:val="single"/>
                                 </w:rPr>
-                                <w:t>Sentence</w:t>
-                              </w:r>
-                              <w:r>
-                                <w:rPr>
-                                  <w:rStyle w:val="Hyperlink"/>
-                                </w:rPr>
-                                <w:t xml:space="preserve"> Readability</w:t>
+                                <w:t>Portfolio Website</w:t>
                               </w:r>
                             </w:hyperlink>
                           </w:p>
@@ -477,10 +501,7 @@
                               <w:jc w:val="center"/>
                             </w:pPr>
                             <w:r>
-                              <w:t>Program written in C to cal</w:t>
-                            </w:r>
-                            <w:r>
-                              <w:t xml:space="preserve">culate the grade level at which the sentence is written. </w:t>
+                              <w:t>Website built using CSS, HTML and JavaScript.</w:t>
                             </w:r>
                           </w:p>
                         </w:txbxContent>
@@ -491,43 +512,33 @@
                     </wps:wsp>
                   </a:graphicData>
                 </a:graphic>
-                <wp14:sizeRelH relativeFrom="margin">
-                  <wp14:pctWidth>40000</wp14:pctWidth>
-                </wp14:sizeRelH>
-                <wp14:sizeRelV relativeFrom="margin">
-                  <wp14:pctHeight>20000</wp14:pctHeight>
-                </wp14:sizeRelV>
               </wp:anchor>
             </w:drawing>
           </mc:Choice>
           <mc:Fallback>
             <w:pict>
-              <v:shapetype w14:anchorId="6B3030D7" id="_x0000_t202" coordsize="21600,21600" o:spt="202" path="m,l,21600r21600,l21600,xe">
+              <v:shapetype w14:anchorId="711A382F" id="_x0000_t202" coordsize="21600,21600" o:spt="202" path="m,l,21600r21600,l21600,xe">
                 <v:stroke joinstyle="miter"/>
                 <v:path gradientshapeok="t" o:connecttype="rect"/>
               </v:shapetype>
-              <v:shape id="Text Box 2" o:spid="_x0000_s1026" type="#_x0000_t202" style="position:absolute;left:0;text-align:left;margin-left:134.7pt;margin-top:.45pt;width:185.9pt;height:110.6pt;z-index:251661312;visibility:visible;mso-wrap-style:square;mso-width-percent:400;mso-height-percent:200;mso-wrap-distance-left:9pt;mso-wrap-distance-top:3.6pt;mso-wrap-distance-right:9pt;mso-wrap-distance-bottom:3.6pt;mso-position-horizontal:right;mso-position-horizontal-relative:margin;mso-position-vertical:absolute;mso-position-vertical-relative:text;mso-width-percent:400;mso-height-percent:200;mso-width-relative:margin;mso-height-relative:margin;v-text-anchor:top" o:gfxdata="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" stroked="f">
+              <v:shape id="Text Box 2" o:spid="_x0000_s1026" type="#_x0000_t202" style="position:absolute;left:0;text-align:left;margin-left:0;margin-top:1.3pt;width:185.9pt;height:110.6pt;z-index:251658240;visibility:visible;mso-wrap-style:square;mso-wrap-distance-left:9pt;mso-wrap-distance-top:3.6pt;mso-wrap-distance-right:9pt;mso-wrap-distance-bottom:3.6pt;mso-position-horizontal:absolute;mso-position-horizontal-relative:text;mso-position-vertical:absolute;mso-position-vertical-relative:text;v-text-anchor:top" o:gfxdata="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" stroked="f">
                 <v:textbox style="mso-fit-shape-to-text:t">
                   <w:txbxContent>
                     <w:p>
                       <w:pPr>
                         <w:jc w:val="center"/>
                         <w:rPr>
+                          <w:color w:val="0070C0"/>
                           <w:u w:val="single"/>
                         </w:rPr>
                       </w:pPr>
-                      <w:hyperlink r:id="rId11" w:history="1">
+                      <w:hyperlink r:id="rId10" w:history="1">
                         <w:r>
                           <w:rPr>
-                            <w:rStyle w:val="Hyperlink"/>
+                            <w:color w:val="0070C0"/>
+                            <w:u w:val="single"/>
                           </w:rPr>
-                          <w:t>Sentence</w:t>
-                        </w:r>
-                        <w:r>
-                          <w:rPr>
-                            <w:rStyle w:val="Hyperlink"/>
-                          </w:rPr>
-                          <w:t xml:space="preserve"> Readability</w:t>
+                          <w:t>Portfolio Website</w:t>
                         </w:r>
                       </w:hyperlink>
                     </w:p>
@@ -536,15 +547,12 @@
                         <w:jc w:val="center"/>
                       </w:pPr>
                       <w:r>
-                        <w:t>Program written in C to cal</w:t>
-                      </w:r>
-                      <w:r>
-                        <w:t xml:space="preserve">culate the grade level at which the sentence is written. </w:t>
+                        <w:t>Website built using CSS, HTML and JavaScript.</w:t>
                       </w:r>
                     </w:p>
                   </w:txbxContent>
                 </v:textbox>
-                <w10:wrap type="square" anchorx="margin"/>
+                <w10:wrap type="square"/>
               </v:shape>
             </w:pict>
           </mc:Fallback>
@@ -557,18 +565,18 @@
         <mc:AlternateContent>
           <mc:Choice Requires="wps">
             <w:drawing>
-              <wp:anchor distT="45720" distB="45720" distL="114300" distR="114300" simplePos="0" relativeHeight="251659264" behindDoc="0" locked="0" layoutInCell="1" allowOverlap="1" wp14:anchorId="0A629F4E" wp14:editId="344AC32F">
+              <wp:anchor distT="45720" distB="45720" distL="114300" distR="114300" simplePos="0" relativeHeight="251659264" behindDoc="0" locked="0" layoutInCell="1" hidden="0" allowOverlap="1" wp14:anchorId="5B00D733" wp14:editId="4A4C95B2">
                 <wp:simplePos x="0" y="0"/>
-                <wp:positionH relativeFrom="margin">
-                  <wp:align>left</wp:align>
+                <wp:positionH relativeFrom="column">
+                  <wp:posOffset>3582670</wp:posOffset>
                 </wp:positionH>
                 <wp:positionV relativeFrom="paragraph">
-                  <wp:posOffset>16192</wp:posOffset>
+                  <wp:posOffset>5716</wp:posOffset>
                 </wp:positionV>
                 <wp:extent cx="2360930" cy="1404620"/>
                 <wp:effectExtent l="0" t="0" r="3810" b="0"/>
-                <wp:wrapSquare wrapText="bothSides"/>
-                <wp:docPr id="217" name="Text Box 2"/>
+                <wp:wrapSquare wrapText="bothSides" distT="45720" distB="45720" distL="114300" distR="114300"/>
+                <wp:docPr id="1" name="Text Box 1"/>
                 <wp:cNvGraphicFramePr>
                   <a:graphicFrameLocks xmlns:a="http://schemas.openxmlformats.org/drawingml/2006/main"/>
                 </wp:cNvGraphicFramePr>
@@ -602,15 +610,17 @@
                             <w:pPr>
                               <w:jc w:val="center"/>
                               <w:rPr>
+                                <w:color w:val="0070C0"/>
                                 <w:u w:val="single"/>
                               </w:rPr>
                             </w:pPr>
-                            <w:hyperlink r:id="rId12" w:history="1">
+                            <w:hyperlink r:id="rId11" w:history="1">
                               <w:r>
                                 <w:rPr>
-                                  <w:rStyle w:val="Hyperlink"/>
+                                  <w:color w:val="0070C0"/>
+                                  <w:u w:val="single"/>
                                 </w:rPr>
-                                <w:t>Portfolio Website</w:t>
+                                <w:t>Sentence Readability</w:t>
                               </w:r>
                             </w:hyperlink>
                           </w:p>
@@ -619,13 +629,7 @@
                               <w:jc w:val="center"/>
                             </w:pPr>
                             <w:r>
-                              <w:t xml:space="preserve">Website built using CSS, HTML and </w:t>
-                            </w:r>
-                            <w:r>
-                              <w:t>JavaScript</w:t>
-                            </w:r>
-                            <w:r>
-                              <w:t>.</w:t>
+                              <w:t xml:space="preserve">Program written in C to calculate the grade level at which the sentence is written. </w:t>
                             </w:r>
                           </w:p>
                         </w:txbxContent>
@@ -636,33 +640,29 @@
                     </wps:wsp>
                   </a:graphicData>
                 </a:graphic>
-                <wp14:sizeRelH relativeFrom="margin">
-                  <wp14:pctWidth>40000</wp14:pctWidth>
-                </wp14:sizeRelH>
-                <wp14:sizeRelV relativeFrom="margin">
-                  <wp14:pctHeight>20000</wp14:pctHeight>
-                </wp14:sizeRelV>
               </wp:anchor>
             </w:drawing>
           </mc:Choice>
           <mc:Fallback>
             <w:pict>
-              <v:shape w14:anchorId="0A629F4E" id="_x0000_s1027" type="#_x0000_t202" style="position:absolute;left:0;text-align:left;margin-left:0;margin-top:1.25pt;width:185.9pt;height:110.6pt;z-index:251659264;visibility:visible;mso-wrap-style:square;mso-width-percent:400;mso-height-percent:200;mso-wrap-distance-left:9pt;mso-wrap-distance-top:3.6pt;mso-wrap-distance-right:9pt;mso-wrap-distance-bottom:3.6pt;mso-position-horizontal:left;mso-position-horizontal-relative:margin;mso-position-vertical:absolute;mso-position-vertical-relative:text;mso-width-percent:400;mso-height-percent:200;mso-width-relative:margin;mso-height-relative:margin;v-text-anchor:top" o:gfxdata="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" stroked="f">
+              <v:shape w14:anchorId="5B00D733" id="Text Box 1" o:spid="_x0000_s1027" type="#_x0000_t202" style="position:absolute;left:0;text-align:left;margin-left:282.1pt;margin-top:.45pt;width:185.9pt;height:110.6pt;z-index:251659264;visibility:visible;mso-wrap-style:square;mso-wrap-distance-left:9pt;mso-wrap-distance-top:3.6pt;mso-wrap-distance-right:9pt;mso-wrap-distance-bottom:3.6pt;mso-position-horizontal:absolute;mso-position-horizontal-relative:text;mso-position-vertical:absolute;mso-position-vertical-relative:text;v-text-anchor:top" o:gfxdata="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" stroked="f">
                 <v:textbox style="mso-fit-shape-to-text:t">
                   <w:txbxContent>
                     <w:p>
                       <w:pPr>
                         <w:jc w:val="center"/>
                         <w:rPr>
+                          <w:color w:val="0070C0"/>
                           <w:u w:val="single"/>
                         </w:rPr>
                       </w:pPr>
-                      <w:hyperlink r:id="rId13" w:history="1">
+                      <w:hyperlink r:id="rId12" w:history="1">
                         <w:r>
                           <w:rPr>
-                            <w:rStyle w:val="Hyperlink"/>
+                            <w:color w:val="0070C0"/>
+                            <w:u w:val="single"/>
                           </w:rPr>
-                          <w:t>Portfolio Website</w:t>
+                          <w:t>Sentence Readability</w:t>
                         </w:r>
                       </w:hyperlink>
                     </w:p>
@@ -671,18 +671,12 @@
                         <w:jc w:val="center"/>
                       </w:pPr>
                       <w:r>
-                        <w:t xml:space="preserve">Website built using CSS, HTML and </w:t>
-                      </w:r>
-                      <w:r>
-                        <w:t>JavaScript</w:t>
-                      </w:r>
-                      <w:r>
-                        <w:t>.</w:t>
+                        <w:t xml:space="preserve">Program written in C to calculate the grade level at which the sentence is written. </w:t>
                       </w:r>
                     </w:p>
                   </w:txbxContent>
                 </v:textbox>
-                <w10:wrap type="square" anchorx="margin"/>
+                <w10:wrap type="square"/>
               </v:shape>
             </w:pict>
           </mc:Fallback>
@@ -695,7 +689,6 @@
         <w:jc w:val="center"/>
         <w:rPr>
           <w:b/>
-          <w:bCs/>
         </w:rPr>
       </w:pPr>
     </w:p>
@@ -704,7 +697,6 @@
         <w:jc w:val="center"/>
         <w:rPr>
           <w:b/>
-          <w:bCs/>
         </w:rPr>
       </w:pPr>
     </w:p>
@@ -713,73 +705,65 @@
         <w:jc w:val="center"/>
         <w:rPr>
           <w:b/>
-          <w:bCs/>
-        </w:rPr>
-      </w:pPr>
-      <w:r>
+        </w:rPr>
+      </w:pPr>
+    </w:p>
+    <w:p>
+      <w:pPr>
+        <w:jc w:val="center"/>
         <w:rPr>
           <w:b/>
-          <w:bCs/>
-        </w:rPr>
-        <w:t xml:space="preserve">Education &amp; </w:t>
-      </w:r>
+        </w:rPr>
+      </w:pPr>
       <w:r>
         <w:rPr>
           <w:b/>
-          <w:bCs/>
-        </w:rPr>
-        <w:t>Certifications</w:t>
-      </w:r>
+        </w:rPr>
+        <w:t>Education &amp; Certifications</w:t>
+      </w:r>
+      <w:bookmarkStart w:id="1" w:name="_GoBack"/>
+      <w:bookmarkEnd w:id="1"/>
     </w:p>
     <w:p>
       <w:pPr>
         <w:jc w:val="center"/>
       </w:pPr>
+      <w:r>
+        <w:t>University of Houston – BS Biotechnology – In Progress</w:t>
+      </w:r>
+    </w:p>
+    <w:p>
+      <w:pPr>
+        <w:jc w:val="center"/>
+      </w:pPr>
       <w:proofErr w:type="spellStart"/>
       <w:r>
         <w:t>Edx</w:t>
       </w:r>
       <w:proofErr w:type="spellEnd"/>
       <w:r>
-        <w:t xml:space="preserve"> Harvard CS50 Computer Science </w:t>
-      </w:r>
-      <w:r>
-        <w:t>April</w:t>
-      </w:r>
-      <w:r>
-        <w:t xml:space="preserve"> 2020 – December 2020</w:t>
+        <w:t xml:space="preserve"> Harvard CS50 Computer Science April 2020 – December 2020</w:t>
       </w:r>
     </w:p>
     <w:p>
       <w:pPr>
         <w:jc w:val="center"/>
       </w:pPr>
-      <w:r>
-        <w:t>Oracle Database Certification September 2018 – February 2019</w:t>
-      </w:r>
-    </w:p>
-    <w:p>
-      <w:pPr>
-        <w:jc w:val="center"/>
-      </w:pPr>
       <w:proofErr w:type="spellStart"/>
       <w:r>
         <w:t>CodeCademy</w:t>
       </w:r>
       <w:proofErr w:type="spellEnd"/>
       <w:r>
-        <w:t xml:space="preserve"> | Web Development</w:t>
-      </w:r>
-      <w:r>
-        <w:t xml:space="preserve"> March 2020 – August 2020</w:t>
+        <w:t xml:space="preserve"> | Web Development March 2020 – August 2020</w:t>
       </w:r>
     </w:p>
     <w:sectPr>
-      <w:headerReference w:type="default" r:id="rId14"/>
+      <w:headerReference w:type="default" r:id="rId13"/>
       <w:pgSz w:w="12240" w:h="15840"/>
-      <w:pgMar w:top="-630" w:right="1440" w:bottom="1440" w:left="1440" w:header="720" w:footer="720" w:gutter="0"/>
+      <w:pgMar w:top="630" w:right="1440" w:bottom="1440" w:left="1440" w:header="720" w:footer="720" w:gutter="0"/>
+      <w:pgNumType w:start="1"/>
       <w:cols w:space="720"/>
-      <w:docGrid w:linePitch="360"/>
     </w:sectPr>
   </w:body>
 </w:document>
@@ -839,8 +823,22 @@
 <w:hdr xmlns:wpc="http://schemas.microsoft.com/office/word/2010/wordprocessingCanvas" xmlns:cx="http://schemas.microsoft.com/office/drawing/2014/chartex" xmlns:cx1="http://schemas.microsoft.com/office/drawing/2015/9/8/chartex" xmlns:cx2="http://schemas.microsoft.com/office/drawing/2015/10/21/chartex" xmlns:cx3="http://schemas.microsoft.com/office/drawing/2016/5/9/chartex" xmlns:cx4="http://schemas.microsoft.com/office/drawing/2016/5/10/chartex" xmlns:cx5="http://schemas.microsoft.com/office/drawing/2016/5/11/chartex" xmlns:cx6="http://schemas.microsoft.com/office/drawing/2016/5/12/chartex" xmlns:cx7="http://schemas.microsoft.com/office/drawing/2016/5/13/chartex" xmlns:cx8="http://schemas.microsoft.com/office/drawing/2016/5/14/chartex" xmlns:mc="http://schemas.openxmlformats.org/markup-compatibility/2006" xmlns:aink="http://schemas.microsoft.com/office/drawing/2016/ink" xmlns:am3d="http://schemas.microsoft.com/office/drawing/2017/model3d" xmlns:o="urn:schemas-microsoft-com:office:office" xmlns:r="http://schemas.openxmlformats.org/officeDocument/2006/relationships" xmlns:m="http://schemas.openxmlformats.org/officeDocument/2006/math" xmlns:v="urn:schemas-microsoft-com:vml" xmlns:wp14="http://schemas.microsoft.com/office/word/2010/wordprocessingDrawing" xmlns:wp="http://schemas.openxmlformats.org/drawingml/2006/wordprocessingDrawing" xmlns:w10="urn:schemas-microsoft-com:office:word" xmlns:w="http://schemas.openxmlformats.org/wordprocessingml/2006/main" xmlns:w14="http://schemas.microsoft.com/office/word/2010/wordml" xmlns:w15="http://schemas.microsoft.com/office/word/2012/wordml" xmlns:w16cid="http://schemas.microsoft.com/office/word/2016/wordml/cid" xmlns:w16se="http://schemas.microsoft.com/office/word/2015/wordml/symex" xmlns:wpg="http://schemas.microsoft.com/office/word/2010/wordprocessingGroup" xmlns:wpi="http://schemas.microsoft.com/office/word/2010/wordprocessingInk" xmlns:wne="http://schemas.microsoft.com/office/word/2006/wordml" xmlns:wps="http://schemas.microsoft.com/office/word/2010/wordprocessingShape" mc:Ignorable="w14 w15 w16se w16cid wp14">
   <w:p>
     <w:pPr>
-      <w:pStyle w:val="Header"/>
+      <w:pBdr>
+        <w:top w:val="nil"/>
+        <w:left w:val="nil"/>
+        <w:bottom w:val="nil"/>
+        <w:right w:val="nil"/>
+        <w:between w:val="nil"/>
+      </w:pBdr>
+      <w:tabs>
+        <w:tab w:val="center" w:pos="4680"/>
+        <w:tab w:val="right" w:pos="9360"/>
+      </w:tabs>
+      <w:spacing w:after="0" w:line="240" w:lineRule="auto"/>
       <w:jc w:val="center"/>
+      <w:rPr>
+        <w:color w:val="000000"/>
+      </w:rPr>
     </w:pPr>
   </w:p>
 </w:hdr>
@@ -849,317 +847,228 @@
 <file path=word/numbering.xml><?xml version="1.0" encoding="utf-8"?>
 <w:numbering xmlns:wpc="http://schemas.microsoft.com/office/word/2010/wordprocessingCanvas" xmlns:cx="http://schemas.microsoft.com/office/drawing/2014/chartex" xmlns:cx1="http://schemas.microsoft.com/office/drawing/2015/9/8/chartex" xmlns:cx2="http://schemas.microsoft.com/office/drawing/2015/10/21/chartex" xmlns:cx3="http://schemas.microsoft.com/office/drawing/2016/5/9/chartex" xmlns:cx4="http://schemas.microsoft.com/office/drawing/2016/5/10/chartex" xmlns:cx5="http://schemas.microsoft.com/office/drawing/2016/5/11/chartex" xmlns:cx6="http://schemas.microsoft.com/office/drawing/2016/5/12/chartex" xmlns:cx7="http://schemas.microsoft.com/office/drawing/2016/5/13/chartex" xmlns:cx8="http://schemas.microsoft.com/office/drawing/2016/5/14/chartex" xmlns:mc="http://schemas.openxmlformats.org/markup-compatibility/2006" xmlns:aink="http://schemas.microsoft.com/office/drawing/2016/ink" xmlns:am3d="http://schemas.microsoft.com/office/drawing/2017/model3d" xmlns:o="urn:schemas-microsoft-com:office:office" xmlns:r="http://schemas.openxmlformats.org/officeDocument/2006/relationships" xmlns:m="http://schemas.openxmlformats.org/officeDocument/2006/math" xmlns:v="urn:schemas-microsoft-com:vml" xmlns:wp14="http://schemas.microsoft.com/office/word/2010/wordprocessingDrawing" xmlns:wp="http://schemas.openxmlformats.org/drawingml/2006/wordprocessingDrawing" xmlns:w10="urn:schemas-microsoft-com:office:word" xmlns:w="http://schemas.openxmlformats.org/wordprocessingml/2006/main" xmlns:w14="http://schemas.microsoft.com/office/word/2010/wordml" xmlns:w15="http://schemas.microsoft.com/office/word/2012/wordml" xmlns:w16cid="http://schemas.microsoft.com/office/word/2016/wordml/cid" xmlns:w16se="http://schemas.microsoft.com/office/word/2015/wordml/symex" xmlns:wpg="http://schemas.microsoft.com/office/word/2010/wordprocessingGroup" xmlns:wpi="http://schemas.microsoft.com/office/word/2010/wordprocessingInk" xmlns:wne="http://schemas.microsoft.com/office/word/2006/wordml" xmlns:wps="http://schemas.microsoft.com/office/word/2010/wordprocessingShape" mc:Ignorable="w14 w15 w16se w16cid wp14">
   <w:abstractNum w:abstractNumId="0" w15:restartNumberingAfterBreak="0">
-    <w:nsid w:val="18977F25"/>
+    <w:nsid w:val="0AA20DD7"/>
     <w:multiLevelType w:val="multilevel"/>
-    <w:tmpl w:val="FFFFFFFF"/>
+    <w:tmpl w:val="5D5E6BBA"/>
     <w:lvl w:ilvl="0">
       <w:start w:val="1"/>
       <w:numFmt w:val="bullet"/>
       <w:lvlText w:val="●"/>
       <w:lvlJc w:val="left"/>
       <w:pPr>
-        <w:ind w:left="360" w:firstLine="0"/>
+        <w:ind w:left="360" w:hanging="360"/>
       </w:pPr>
       <w:rPr>
-        <w:rFonts w:ascii="Arial" w:eastAsia="Arial" w:hAnsi="Arial" w:cs="Arial"/>
+        <w:rFonts w:ascii="Noto Sans Symbols" w:eastAsia="Noto Sans Symbols" w:hAnsi="Noto Sans Symbols" w:cs="Noto Sans Symbols"/>
       </w:rPr>
     </w:lvl>
     <w:lvl w:ilvl="1">
       <w:start w:val="1"/>
-      <w:numFmt w:val="decimal"/>
-      <w:lvlText w:val="%2."/>
+      <w:numFmt w:val="bullet"/>
+      <w:lvlText w:val="o"/>
       <w:lvlJc w:val="left"/>
       <w:pPr>
-        <w:ind w:left="1080" w:firstLine="720"/>
-      </w:pPr>
+        <w:ind w:left="1080" w:hanging="360"/>
+      </w:pPr>
+      <w:rPr>
+        <w:rFonts w:ascii="Courier New" w:eastAsia="Courier New" w:hAnsi="Courier New" w:cs="Courier New"/>
+      </w:rPr>
     </w:lvl>
     <w:lvl w:ilvl="2">
       <w:start w:val="1"/>
-      <w:numFmt w:val="decimal"/>
-      <w:lvlText w:val="%3."/>
+      <w:numFmt w:val="bullet"/>
+      <w:lvlText w:val="▪"/>
       <w:lvlJc w:val="left"/>
       <w:pPr>
-        <w:ind w:left="1800" w:firstLine="1440"/>
-      </w:pPr>
+        <w:ind w:left="1800" w:hanging="360"/>
+      </w:pPr>
+      <w:rPr>
+        <w:rFonts w:ascii="Noto Sans Symbols" w:eastAsia="Noto Sans Symbols" w:hAnsi="Noto Sans Symbols" w:cs="Noto Sans Symbols"/>
+      </w:rPr>
     </w:lvl>
     <w:lvl w:ilvl="3">
       <w:start w:val="1"/>
-      <w:numFmt w:val="decimal"/>
-      <w:lvlText w:val="%4."/>
+      <w:numFmt w:val="bullet"/>
+      <w:lvlText w:val="●"/>
       <w:lvlJc w:val="left"/>
       <w:pPr>
-        <w:ind w:left="2520" w:firstLine="2160"/>
-      </w:pPr>
+        <w:ind w:left="2520" w:hanging="360"/>
+      </w:pPr>
+      <w:rPr>
+        <w:rFonts w:ascii="Noto Sans Symbols" w:eastAsia="Noto Sans Symbols" w:hAnsi="Noto Sans Symbols" w:cs="Noto Sans Symbols"/>
+      </w:rPr>
     </w:lvl>
     <w:lvl w:ilvl="4">
-      <w:start w:val="1"/>
-      <w:numFmt w:val="decimal"/>
-      <w:lvlText w:val="%5."/>
-      <w:lvlJc w:val="left"/>
-      <w:pPr>
-        <w:ind w:left="3240" w:firstLine="2880"/>
-      </w:pPr>
-    </w:lvl>
-    <w:lvl w:ilvl="5">
-      <w:start w:val="1"/>
-      <w:numFmt w:val="decimal"/>
-      <w:lvlText w:val="%6."/>
-      <w:lvlJc w:val="left"/>
-      <w:pPr>
-        <w:ind w:left="3960" w:firstLine="3600"/>
-      </w:pPr>
-    </w:lvl>
-    <w:lvl w:ilvl="6">
-      <w:start w:val="1"/>
-      <w:numFmt w:val="decimal"/>
-      <w:lvlText w:val="%7."/>
-      <w:lvlJc w:val="left"/>
-      <w:pPr>
-        <w:ind w:left="4680" w:firstLine="4320"/>
-      </w:pPr>
-    </w:lvl>
-    <w:lvl w:ilvl="7">
-      <w:start w:val="1"/>
-      <w:numFmt w:val="decimal"/>
-      <w:lvlText w:val="%8."/>
-      <w:lvlJc w:val="left"/>
-      <w:pPr>
-        <w:ind w:left="5400" w:firstLine="5040"/>
-      </w:pPr>
-    </w:lvl>
-    <w:lvl w:ilvl="8">
-      <w:start w:val="1"/>
-      <w:numFmt w:val="decimal"/>
-      <w:lvlText w:val="%9."/>
-      <w:lvlJc w:val="left"/>
-      <w:pPr>
-        <w:ind w:left="6120" w:firstLine="5760"/>
-      </w:pPr>
-    </w:lvl>
-  </w:abstractNum>
-  <w:abstractNum w:abstractNumId="1" w15:restartNumberingAfterBreak="0">
-    <w:nsid w:val="56AD62C2"/>
-    <w:multiLevelType w:val="hybridMultilevel"/>
-    <w:tmpl w:val="14E630D6"/>
-    <w:lvl w:ilvl="0" w:tplc="04090001">
-      <w:start w:val="1"/>
-      <w:numFmt w:val="bullet"/>
-      <w:lvlText w:val=""/>
-      <w:lvlJc w:val="left"/>
-      <w:pPr>
-        <w:ind w:left="360" w:hanging="360"/>
-      </w:pPr>
-      <w:rPr>
-        <w:rFonts w:ascii="Symbol" w:hAnsi="Symbol" w:hint="default"/>
-      </w:rPr>
-    </w:lvl>
-    <w:lvl w:ilvl="1" w:tplc="04090003" w:tentative="1">
       <w:start w:val="1"/>
       <w:numFmt w:val="bullet"/>
       <w:lvlText w:val="o"/>
       <w:lvlJc w:val="left"/>
       <w:pPr>
-        <w:ind w:left="1080" w:hanging="360"/>
+        <w:ind w:left="3240" w:hanging="360"/>
       </w:pPr>
       <w:rPr>
-        <w:rFonts w:ascii="Courier New" w:hAnsi="Courier New" w:cs="Courier New" w:hint="default"/>
+        <w:rFonts w:ascii="Courier New" w:eastAsia="Courier New" w:hAnsi="Courier New" w:cs="Courier New"/>
       </w:rPr>
     </w:lvl>
-    <w:lvl w:ilvl="2" w:tplc="04090005" w:tentative="1">
+    <w:lvl w:ilvl="5">
       <w:start w:val="1"/>
       <w:numFmt w:val="bullet"/>
-      <w:lvlText w:val=""/>
+      <w:lvlText w:val="▪"/>
       <w:lvlJc w:val="left"/>
       <w:pPr>
-        <w:ind w:left="1800" w:hanging="360"/>
+        <w:ind w:left="3960" w:hanging="360"/>
       </w:pPr>
       <w:rPr>
-        <w:rFonts w:ascii="Wingdings" w:hAnsi="Wingdings" w:hint="default"/>
+        <w:rFonts w:ascii="Noto Sans Symbols" w:eastAsia="Noto Sans Symbols" w:hAnsi="Noto Sans Symbols" w:cs="Noto Sans Symbols"/>
       </w:rPr>
     </w:lvl>
-    <w:lvl w:ilvl="3" w:tplc="04090001" w:tentative="1">
+    <w:lvl w:ilvl="6">
       <w:start w:val="1"/>
       <w:numFmt w:val="bullet"/>
-      <w:lvlText w:val=""/>
+      <w:lvlText w:val="●"/>
       <w:lvlJc w:val="left"/>
       <w:pPr>
-        <w:ind w:left="2520" w:hanging="360"/>
+        <w:ind w:left="4680" w:hanging="360"/>
       </w:pPr>
       <w:rPr>
-        <w:rFonts w:ascii="Symbol" w:hAnsi="Symbol" w:hint="default"/>
+        <w:rFonts w:ascii="Noto Sans Symbols" w:eastAsia="Noto Sans Symbols" w:hAnsi="Noto Sans Symbols" w:cs="Noto Sans Symbols"/>
       </w:rPr>
     </w:lvl>
-    <w:lvl w:ilvl="4" w:tplc="04090003" w:tentative="1">
+    <w:lvl w:ilvl="7">
       <w:start w:val="1"/>
       <w:numFmt w:val="bullet"/>
       <w:lvlText w:val="o"/>
       <w:lvlJc w:val="left"/>
       <w:pPr>
-        <w:ind w:left="3240" w:hanging="360"/>
+        <w:ind w:left="5400" w:hanging="360"/>
       </w:pPr>
       <w:rPr>
-        <w:rFonts w:ascii="Courier New" w:hAnsi="Courier New" w:cs="Courier New" w:hint="default"/>
+        <w:rFonts w:ascii="Courier New" w:eastAsia="Courier New" w:hAnsi="Courier New" w:cs="Courier New"/>
       </w:rPr>
     </w:lvl>
-    <w:lvl w:ilvl="5" w:tplc="04090005" w:tentative="1">
+    <w:lvl w:ilvl="8">
       <w:start w:val="1"/>
       <w:numFmt w:val="bullet"/>
-      <w:lvlText w:val=""/>
+      <w:lvlText w:val="▪"/>
       <w:lvlJc w:val="left"/>
       <w:pPr>
-        <w:ind w:left="3960" w:hanging="360"/>
+        <w:ind w:left="6120" w:hanging="360"/>
       </w:pPr>
       <w:rPr>
-        <w:rFonts w:ascii="Wingdings" w:hAnsi="Wingdings" w:hint="default"/>
+        <w:rFonts w:ascii="Noto Sans Symbols" w:eastAsia="Noto Sans Symbols" w:hAnsi="Noto Sans Symbols" w:cs="Noto Sans Symbols"/>
       </w:rPr>
     </w:lvl>
-    <w:lvl w:ilvl="6" w:tplc="04090001" w:tentative="1">
+  </w:abstractNum>
+  <w:abstractNum w:abstractNumId="1" w15:restartNumberingAfterBreak="0">
+    <w:nsid w:val="29207A4C"/>
+    <w:multiLevelType w:val="multilevel"/>
+    <w:tmpl w:val="347CFF8E"/>
+    <w:lvl w:ilvl="0">
       <w:start w:val="1"/>
       <w:numFmt w:val="bullet"/>
-      <w:lvlText w:val=""/>
+      <w:lvlText w:val="●"/>
       <w:lvlJc w:val="left"/>
       <w:pPr>
-        <w:ind w:left="4680" w:hanging="360"/>
+        <w:ind w:left="360" w:hanging="360"/>
       </w:pPr>
       <w:rPr>
-        <w:rFonts w:ascii="Symbol" w:hAnsi="Symbol" w:hint="default"/>
+        <w:rFonts w:ascii="Noto Sans Symbols" w:eastAsia="Noto Sans Symbols" w:hAnsi="Noto Sans Symbols" w:cs="Noto Sans Symbols"/>
       </w:rPr>
     </w:lvl>
-    <w:lvl w:ilvl="7" w:tplc="04090003" w:tentative="1">
+    <w:lvl w:ilvl="1">
       <w:start w:val="1"/>
       <w:numFmt w:val="bullet"/>
       <w:lvlText w:val="o"/>
       <w:lvlJc w:val="left"/>
       <w:pPr>
-        <w:ind w:left="5400" w:hanging="360"/>
+        <w:ind w:left="1080" w:hanging="360"/>
       </w:pPr>
       <w:rPr>
-        <w:rFonts w:ascii="Courier New" w:hAnsi="Courier New" w:cs="Courier New" w:hint="default"/>
+        <w:rFonts w:ascii="Courier New" w:eastAsia="Courier New" w:hAnsi="Courier New" w:cs="Courier New"/>
       </w:rPr>
     </w:lvl>
-    <w:lvl w:ilvl="8" w:tplc="04090005" w:tentative="1">
+    <w:lvl w:ilvl="2">
       <w:start w:val="1"/>
       <w:numFmt w:val="bullet"/>
-      <w:lvlText w:val=""/>
+      <w:lvlText w:val="▪"/>
       <w:lvlJc w:val="left"/>
       <w:pPr>
-        <w:ind w:left="6120" w:hanging="360"/>
+        <w:ind w:left="1800" w:hanging="360"/>
       </w:pPr>
       <w:rPr>
-        <w:rFonts w:ascii="Wingdings" w:hAnsi="Wingdings" w:hint="default"/>
+        <w:rFonts w:ascii="Noto Sans Symbols" w:eastAsia="Noto Sans Symbols" w:hAnsi="Noto Sans Symbols" w:cs="Noto Sans Symbols"/>
       </w:rPr>
     </w:lvl>
-  </w:abstractNum>
-  <w:abstractNum w:abstractNumId="2" w15:restartNumberingAfterBreak="0">
-    <w:nsid w:val="6CC213B7"/>
-    <w:multiLevelType w:val="hybridMultilevel"/>
-    <w:tmpl w:val="24005EA8"/>
-    <w:lvl w:ilvl="0" w:tplc="04090001">
+    <w:lvl w:ilvl="3">
       <w:start w:val="1"/>
       <w:numFmt w:val="bullet"/>
-      <w:lvlText w:val=""/>
+      <w:lvlText w:val="●"/>
       <w:lvlJc w:val="left"/>
       <w:pPr>
-        <w:ind w:left="360" w:hanging="360"/>
+        <w:ind w:left="2520" w:hanging="360"/>
       </w:pPr>
       <w:rPr>
-        <w:rFonts w:ascii="Symbol" w:hAnsi="Symbol" w:hint="default"/>
+        <w:rFonts w:ascii="Noto Sans Symbols" w:eastAsia="Noto Sans Symbols" w:hAnsi="Noto Sans Symbols" w:cs="Noto Sans Symbols"/>
       </w:rPr>
     </w:lvl>
-    <w:lvl w:ilvl="1" w:tplc="04090003" w:tentative="1">
+    <w:lvl w:ilvl="4">
       <w:start w:val="1"/>
       <w:numFmt w:val="bullet"/>
       <w:lvlText w:val="o"/>
       <w:lvlJc w:val="left"/>
       <w:pPr>
-        <w:ind w:left="1080" w:hanging="360"/>
+        <w:ind w:left="3240" w:hanging="360"/>
       </w:pPr>
       <w:rPr>
-        <w:rFonts w:ascii="Courier New" w:hAnsi="Courier New" w:cs="Courier New" w:hint="default"/>
+        <w:rFonts w:ascii="Courier New" w:eastAsia="Courier New" w:hAnsi="Courier New" w:cs="Courier New"/>
       </w:rPr>
     </w:lvl>
-    <w:lvl w:ilvl="2" w:tplc="04090005" w:tentative="1">
+    <w:lvl w:ilvl="5">
       <w:start w:val="1"/>
       <w:numFmt w:val="bullet"/>
-      <w:lvlText w:val=""/>
+      <w:lvlText w:val="▪"/>
       <w:lvlJc w:val="left"/>
       <w:pPr>
-        <w:ind w:left="1800" w:hanging="360"/>
+        <w:ind w:left="3960" w:hanging="360"/>
       </w:pPr>
       <w:rPr>
-        <w:rFonts w:ascii="Wingdings" w:hAnsi="Wingdings" w:hint="default"/>
+        <w:rFonts w:ascii="Noto Sans Symbols" w:eastAsia="Noto Sans Symbols" w:hAnsi="Noto Sans Symbols" w:cs="Noto Sans Symbols"/>
       </w:rPr>
     </w:lvl>
-    <w:lvl w:ilvl="3" w:tplc="04090001" w:tentative="1">
+    <w:lvl w:ilvl="6">
       <w:start w:val="1"/>
       <w:numFmt w:val="bullet"/>
-      <w:lvlText w:val=""/>
+      <w:lvlText w:val="●"/>
       <w:lvlJc w:val="left"/>
       <w:pPr>
-        <w:ind w:left="2520" w:hanging="360"/>
+        <w:ind w:left="4680" w:hanging="360"/>
       </w:pPr>
       <w:rPr>
-        <w:rFonts w:ascii="Symbol" w:hAnsi="Symbol" w:hint="default"/>
+        <w:rFonts w:ascii="Noto Sans Symbols" w:eastAsia="Noto Sans Symbols" w:hAnsi="Noto Sans Symbols" w:cs="Noto Sans Symbols"/>
       </w:rPr>
     </w:lvl>
-    <w:lvl w:ilvl="4" w:tplc="04090003" w:tentative="1">
+    <w:lvl w:ilvl="7">
       <w:start w:val="1"/>
       <w:numFmt w:val="bullet"/>
       <w:lvlText w:val="o"/>
       <w:lvlJc w:val="left"/>
       <w:pPr>
-        <w:ind w:left="3240" w:hanging="360"/>
+        <w:ind w:left="5400" w:hanging="360"/>
       </w:pPr>
       <w:rPr>
-        <w:rFonts w:ascii="Courier New" w:hAnsi="Courier New" w:cs="Courier New" w:hint="default"/>
+        <w:rFonts w:ascii="Courier New" w:eastAsia="Courier New" w:hAnsi="Courier New" w:cs="Courier New"/>
       </w:rPr>
     </w:lvl>
-    <w:lvl w:ilvl="5" w:tplc="04090005" w:tentative="1">
+    <w:lvl w:ilvl="8">
       <w:start w:val="1"/>
       <w:numFmt w:val="bullet"/>
-      <w:lvlText w:val=""/>
+      <w:lvlText w:val="▪"/>
       <w:lvlJc w:val="left"/>
       <w:pPr>
-        <w:ind w:left="3960" w:hanging="360"/>
+        <w:ind w:left="6120" w:hanging="360"/>
       </w:pPr>
       <w:rPr>
-        <w:rFonts w:ascii="Wingdings" w:hAnsi="Wingdings" w:hint="default"/>
-      </w:rPr>
-    </w:lvl>
-    <w:lvl w:ilvl="6" w:tplc="04090001" w:tentative="1">
-      <w:start w:val="1"/>
-      <w:numFmt w:val="bullet"/>
-      <w:lvlText w:val=""/>
-      <w:lvlJc w:val="left"/>
-      <w:pPr>
-        <w:ind w:left="4680" w:hanging="360"/>
-      </w:pPr>
-      <w:rPr>
-        <w:rFonts w:ascii="Symbol" w:hAnsi="Symbol" w:hint="default"/>
-      </w:rPr>
-    </w:lvl>
-    <w:lvl w:ilvl="7" w:tplc="04090003" w:tentative="1">
-      <w:start w:val="1"/>
-      <w:numFmt w:val="bullet"/>
-      <w:lvlText w:val="o"/>
-      <w:lvlJc w:val="left"/>
-      <w:pPr>
-        <w:ind w:left="5400" w:hanging="360"/>
-      </w:pPr>
-      <w:rPr>
-        <w:rFonts w:ascii="Courier New" w:hAnsi="Courier New" w:cs="Courier New" w:hint="default"/>
-      </w:rPr>
-    </w:lvl>
-    <w:lvl w:ilvl="8" w:tplc="04090005" w:tentative="1">
-      <w:start w:val="1"/>
-      <w:numFmt w:val="bullet"/>
-      <w:lvlText w:val=""/>
-      <w:lvlJc w:val="left"/>
-      <w:pPr>
-        <w:ind w:left="6120" w:hanging="360"/>
-      </w:pPr>
-      <w:rPr>
-        <w:rFonts w:ascii="Wingdings" w:hAnsi="Wingdings" w:hint="default"/>
+        <w:rFonts w:ascii="Noto Sans Symbols" w:eastAsia="Noto Sans Symbols" w:hAnsi="Noto Sans Symbols" w:cs="Noto Sans Symbols"/>
       </w:rPr>
     </w:lvl>
   </w:abstractNum>
@@ -1167,9 +1076,6 @@
     <w:abstractNumId w:val="0"/>
   </w:num>
   <w:num w:numId="2">
-    <w:abstractNumId w:val="2"/>
-  </w:num>
-  <w:num w:numId="3">
     <w:abstractNumId w:val="1"/>
   </w:num>
 </w:numbering>
@@ -1180,7 +1086,7 @@
   <w:docDefaults>
     <w:rPrDefault>
       <w:rPr>
-        <w:rFonts w:asciiTheme="minorHAnsi" w:eastAsiaTheme="minorHAnsi" w:hAnsiTheme="minorHAnsi" w:cstheme="minorBidi"/>
+        <w:rFonts w:ascii="Calibri" w:eastAsia="Calibri" w:hAnsi="Calibri" w:cs="Calibri"/>
         <w:sz w:val="22"/>
         <w:szCs w:val="22"/>
         <w:lang w:val="en-US" w:eastAsia="en-US" w:bidi="ar-SA"/>
@@ -1574,6 +1480,122 @@
     <w:name w:val="Normal"/>
     <w:qFormat/>
   </w:style>
+  <w:style w:type="paragraph" w:styleId="Heading1">
+    <w:name w:val="heading 1"/>
+    <w:basedOn w:val="Normal"/>
+    <w:next w:val="Normal"/>
+    <w:uiPriority w:val="9"/>
+    <w:qFormat/>
+    <w:pPr>
+      <w:keepNext/>
+      <w:keepLines/>
+      <w:spacing w:before="480" w:after="120"/>
+      <w:outlineLvl w:val="0"/>
+    </w:pPr>
+    <w:rPr>
+      <w:b/>
+      <w:sz w:val="48"/>
+      <w:szCs w:val="48"/>
+    </w:rPr>
+  </w:style>
+  <w:style w:type="paragraph" w:styleId="Heading2">
+    <w:name w:val="heading 2"/>
+    <w:basedOn w:val="Normal"/>
+    <w:next w:val="Normal"/>
+    <w:uiPriority w:val="9"/>
+    <w:semiHidden/>
+    <w:unhideWhenUsed/>
+    <w:qFormat/>
+    <w:pPr>
+      <w:keepNext/>
+      <w:keepLines/>
+      <w:spacing w:before="360" w:after="80"/>
+      <w:outlineLvl w:val="1"/>
+    </w:pPr>
+    <w:rPr>
+      <w:b/>
+      <w:sz w:val="36"/>
+      <w:szCs w:val="36"/>
+    </w:rPr>
+  </w:style>
+  <w:style w:type="paragraph" w:styleId="Heading3">
+    <w:name w:val="heading 3"/>
+    <w:basedOn w:val="Normal"/>
+    <w:next w:val="Normal"/>
+    <w:uiPriority w:val="9"/>
+    <w:semiHidden/>
+    <w:unhideWhenUsed/>
+    <w:qFormat/>
+    <w:pPr>
+      <w:keepNext/>
+      <w:keepLines/>
+      <w:spacing w:before="280" w:after="80"/>
+      <w:outlineLvl w:val="2"/>
+    </w:pPr>
+    <w:rPr>
+      <w:b/>
+      <w:sz w:val="28"/>
+      <w:szCs w:val="28"/>
+    </w:rPr>
+  </w:style>
+  <w:style w:type="paragraph" w:styleId="Heading4">
+    <w:name w:val="heading 4"/>
+    <w:basedOn w:val="Normal"/>
+    <w:next w:val="Normal"/>
+    <w:uiPriority w:val="9"/>
+    <w:semiHidden/>
+    <w:unhideWhenUsed/>
+    <w:qFormat/>
+    <w:pPr>
+      <w:keepNext/>
+      <w:keepLines/>
+      <w:spacing w:before="240" w:after="40"/>
+      <w:outlineLvl w:val="3"/>
+    </w:pPr>
+    <w:rPr>
+      <w:b/>
+      <w:sz w:val="24"/>
+      <w:szCs w:val="24"/>
+    </w:rPr>
+  </w:style>
+  <w:style w:type="paragraph" w:styleId="Heading5">
+    <w:name w:val="heading 5"/>
+    <w:basedOn w:val="Normal"/>
+    <w:next w:val="Normal"/>
+    <w:uiPriority w:val="9"/>
+    <w:semiHidden/>
+    <w:unhideWhenUsed/>
+    <w:qFormat/>
+    <w:pPr>
+      <w:keepNext/>
+      <w:keepLines/>
+      <w:spacing w:before="220" w:after="40"/>
+      <w:outlineLvl w:val="4"/>
+    </w:pPr>
+    <w:rPr>
+      <w:b/>
+    </w:rPr>
+  </w:style>
+  <w:style w:type="paragraph" w:styleId="Heading6">
+    <w:name w:val="heading 6"/>
+    <w:basedOn w:val="Normal"/>
+    <w:next w:val="Normal"/>
+    <w:uiPriority w:val="9"/>
+    <w:semiHidden/>
+    <w:unhideWhenUsed/>
+    <w:qFormat/>
+    <w:pPr>
+      <w:keepNext/>
+      <w:keepLines/>
+      <w:spacing w:before="200" w:after="40"/>
+      <w:outlineLvl w:val="5"/>
+    </w:pPr>
+    <w:rPr>
+      <w:b/>
+      <w:sz w:val="20"/>
+      <w:szCs w:val="20"/>
+    </w:rPr>
+  </w:style>
   <w:style w:type="character" w:default="1" w:styleId="DefaultParagraphFont">
     <w:name w:val="Default Paragraph Font"/>
     <w:uiPriority w:val="1"/>
@@ -1601,94 +1623,40 @@
     <w:semiHidden/>
     <w:unhideWhenUsed/>
   </w:style>
-  <w:style w:type="character" w:styleId="Hyperlink">
-    <w:name w:val="Hyperlink"/>
-    <w:basedOn w:val="DefaultParagraphFont"/>
-    <w:uiPriority w:val="99"/>
-    <w:unhideWhenUsed/>
-    <w:rsid w:val="00043421"/>
+  <w:style w:type="paragraph" w:styleId="Title">
+    <w:name w:val="Title"/>
+    <w:basedOn w:val="Normal"/>
+    <w:next w:val="Normal"/>
+    <w:uiPriority w:val="10"/>
+    <w:qFormat/>
+    <w:pPr>
+      <w:keepNext/>
+      <w:keepLines/>
+      <w:spacing w:before="480" w:after="120"/>
+    </w:pPr>
     <w:rPr>
-      <w:color w:val="0563C1" w:themeColor="hyperlink"/>
-      <w:u w:val="single"/>
+      <w:b/>
+      <w:sz w:val="72"/>
+      <w:szCs w:val="72"/>
     </w:rPr>
   </w:style>
-  <w:style w:type="character" w:styleId="UnresolvedMention">
-    <w:name w:val="Unresolved Mention"/>
-    <w:basedOn w:val="DefaultParagraphFont"/>
-    <w:uiPriority w:val="99"/>
-    <w:semiHidden/>
-    <w:unhideWhenUsed/>
-    <w:rsid w:val="00043421"/>
+  <w:style w:type="paragraph" w:styleId="Subtitle">
+    <w:name w:val="Subtitle"/>
+    <w:basedOn w:val="Normal"/>
+    <w:next w:val="Normal"/>
+    <w:uiPriority w:val="11"/>
+    <w:qFormat/>
+    <w:pPr>
+      <w:keepNext/>
+      <w:keepLines/>
+      <w:spacing w:before="360" w:after="80"/>
+    </w:pPr>
     <w:rPr>
-      <w:color w:val="605E5C"/>
-      <w:shd w:val="clear" w:color="auto" w:fill="E1DFDD"/>
-    </w:rPr>
-  </w:style>
-  <w:style w:type="paragraph" w:styleId="Header">
-    <w:name w:val="header"/>
-    <w:basedOn w:val="Normal"/>
-    <w:link w:val="HeaderChar"/>
-    <w:uiPriority w:val="99"/>
-    <w:unhideWhenUsed/>
-    <w:rsid w:val="00043421"/>
-    <w:pPr>
-      <w:tabs>
-        <w:tab w:val="center" w:pos="4680"/>
-        <w:tab w:val="right" w:pos="9360"/>
-      </w:tabs>
-      <w:spacing w:after="0" w:line="240" w:lineRule="auto"/>
-    </w:pPr>
-  </w:style>
-  <w:style w:type="character" w:customStyle="1" w:styleId="HeaderChar">
-    <w:name w:val="Header Char"/>
-    <w:basedOn w:val="DefaultParagraphFont"/>
-    <w:link w:val="Header"/>
-    <w:uiPriority w:val="99"/>
-    <w:rsid w:val="00043421"/>
-  </w:style>
-  <w:style w:type="paragraph" w:styleId="Footer">
-    <w:name w:val="footer"/>
-    <w:basedOn w:val="Normal"/>
-    <w:link w:val="FooterChar"/>
-    <w:uiPriority w:val="99"/>
-    <w:unhideWhenUsed/>
-    <w:rsid w:val="00043421"/>
-    <w:pPr>
-      <w:tabs>
-        <w:tab w:val="center" w:pos="4680"/>
-        <w:tab w:val="right" w:pos="9360"/>
-      </w:tabs>
-      <w:spacing w:after="0" w:line="240" w:lineRule="auto"/>
-    </w:pPr>
-  </w:style>
-  <w:style w:type="character" w:customStyle="1" w:styleId="FooterChar">
-    <w:name w:val="Footer Char"/>
-    <w:basedOn w:val="DefaultParagraphFont"/>
-    <w:link w:val="Footer"/>
-    <w:uiPriority w:val="99"/>
-    <w:rsid w:val="00043421"/>
-  </w:style>
-  <w:style w:type="paragraph" w:styleId="ListParagraph">
-    <w:name w:val="List Paragraph"/>
-    <w:basedOn w:val="Normal"/>
-    <w:uiPriority w:val="34"/>
-    <w:qFormat/>
-    <w:rsid w:val="008824CB"/>
-    <w:pPr>
-      <w:ind w:left="720"/>
-      <w:contextualSpacing/>
-    </w:pPr>
-  </w:style>
-  <w:style w:type="character" w:styleId="FollowedHyperlink">
-    <w:name w:val="FollowedHyperlink"/>
-    <w:basedOn w:val="DefaultParagraphFont"/>
-    <w:uiPriority w:val="99"/>
-    <w:semiHidden/>
-    <w:unhideWhenUsed/>
-    <w:rsid w:val="00BC6C57"/>
-    <w:rPr>
-      <w:color w:val="954F72" w:themeColor="followedHyperlink"/>
-      <w:u w:val="single"/>
+      <w:rFonts w:ascii="Georgia" w:eastAsia="Georgia" w:hAnsi="Georgia" w:cs="Georgia"/>
+      <w:i/>
+      <w:color w:val="666666"/>
+      <w:sz w:val="48"/>
+      <w:szCs w:val="48"/>
     </w:rPr>
   </w:style>
 </w:styles>
@@ -1705,44 +1673,44 @@
         <a:sysClr val="window" lastClr="FFFFFF"/>
       </a:lt1>
       <a:dk2>
-        <a:srgbClr val="44546A"/>
+        <a:srgbClr val="1F497D"/>
       </a:dk2>
       <a:lt2>
-        <a:srgbClr val="E7E6E6"/>
+        <a:srgbClr val="EEECE1"/>
       </a:lt2>
       <a:accent1>
-        <a:srgbClr val="4472C4"/>
+        <a:srgbClr val="4F81BD"/>
       </a:accent1>
       <a:accent2>
-        <a:srgbClr val="ED7D31"/>
+        <a:srgbClr val="C0504D"/>
       </a:accent2>
       <a:accent3>
-        <a:srgbClr val="A5A5A5"/>
+        <a:srgbClr val="9BBB59"/>
       </a:accent3>
       <a:accent4>
-        <a:srgbClr val="FFC000"/>
+        <a:srgbClr val="8064A2"/>
       </a:accent4>
       <a:accent5>
-        <a:srgbClr val="5B9BD5"/>
+        <a:srgbClr val="4BACC6"/>
       </a:accent5>
       <a:accent6>
-        <a:srgbClr val="70AD47"/>
+        <a:srgbClr val="F79646"/>
       </a:accent6>
       <a:hlink>
-        <a:srgbClr val="0563C1"/>
+        <a:srgbClr val="0000FF"/>
       </a:hlink>
       <a:folHlink>
-        <a:srgbClr val="954F72"/>
+        <a:srgbClr val="800080"/>
       </a:folHlink>
     </a:clrScheme>
     <a:fontScheme name="Office">
       <a:majorFont>
-        <a:latin typeface="Calibri Light" panose="020F0302020204030204"/>
+        <a:latin typeface="Calibri"/>
         <a:ea typeface=""/>
         <a:cs typeface=""/>
-        <a:font script="Jpan" typeface="游ゴシック Light"/>
+        <a:font script="Jpan" typeface="ＭＳ ゴシック"/>
         <a:font script="Hang" typeface="맑은 고딕"/>
-        <a:font script="Hans" typeface="等线 Light"/>
+        <a:font script="Hans" typeface="宋体"/>
         <a:font script="Hant" typeface="新細明體"/>
         <a:font script="Arab" typeface="Times New Roman"/>
         <a:font script="Hebr" typeface="Times New Roman"/>
@@ -1770,31 +1738,14 @@
         <a:font script="Viet" typeface="Times New Roman"/>
         <a:font script="Uigh" typeface="Microsoft Uighur"/>
         <a:font script="Geor" typeface="Sylfaen"/>
-        <a:font script="Armn" typeface="Arial"/>
-        <a:font script="Bugi" typeface="Leelawadee UI"/>
-        <a:font script="Bopo" typeface="Microsoft JhengHei"/>
-        <a:font script="Java" typeface="Javanese Text"/>
-        <a:font script="Lisu" typeface="Segoe UI"/>
-        <a:font script="Mymr" typeface="Myanmar Text"/>
-        <a:font script="Nkoo" typeface="Ebrima"/>
-        <a:font script="Olck" typeface="Nirmala UI"/>
-        <a:font script="Osma" typeface="Ebrima"/>
-        <a:font script="Phag" typeface="Phagspa"/>
-        <a:font script="Syrn" typeface="Estrangelo Edessa"/>
-        <a:font script="Syrj" typeface="Estrangelo Edessa"/>
-        <a:font script="Syre" typeface="Estrangelo Edessa"/>
-        <a:font script="Sora" typeface="Nirmala UI"/>
-        <a:font script="Tale" typeface="Microsoft Tai Le"/>
-        <a:font script="Talu" typeface="Microsoft New Tai Lue"/>
-        <a:font script="Tfng" typeface="Ebrima"/>
       </a:majorFont>
       <a:minorFont>
-        <a:latin typeface="Calibri" panose="020F0502020204030204"/>
+        <a:latin typeface="Cambria"/>
         <a:ea typeface=""/>
         <a:cs typeface=""/>
-        <a:font script="Jpan" typeface="游明朝"/>
+        <a:font script="Jpan" typeface="ＭＳ 明朝"/>
         <a:font script="Hang" typeface="맑은 고딕"/>
-        <a:font script="Hans" typeface="等线"/>
+        <a:font script="Hans" typeface="宋体"/>
         <a:font script="Hant" typeface="新細明體"/>
         <a:font script="Arab" typeface="Arial"/>
         <a:font script="Hebr" typeface="Arial"/>
@@ -1822,23 +1773,6 @@
         <a:font script="Viet" typeface="Arial"/>
         <a:font script="Uigh" typeface="Microsoft Uighur"/>
         <a:font script="Geor" typeface="Sylfaen"/>
-        <a:font script="Armn" typeface="Arial"/>
-        <a:font script="Bugi" typeface="Leelawadee UI"/>
-        <a:font script="Bopo" typeface="Microsoft JhengHei"/>
-        <a:font script="Java" typeface="Javanese Text"/>
-        <a:font script="Lisu" typeface="Segoe UI"/>
-        <a:font script="Mymr" typeface="Myanmar Text"/>
-        <a:font script="Nkoo" typeface="Ebrima"/>
-        <a:font script="Olck" typeface="Nirmala UI"/>
-        <a:font script="Osma" typeface="Ebrima"/>
-        <a:font script="Phag" typeface="Phagspa"/>
-        <a:font script="Syrn" typeface="Estrangelo Edessa"/>
-        <a:font script="Syrj" typeface="Estrangelo Edessa"/>
-        <a:font script="Syre" typeface="Estrangelo Edessa"/>
-        <a:font script="Sora" typeface="Nirmala UI"/>
-        <a:font script="Tale" typeface="Microsoft Tai Le"/>
-        <a:font script="Talu" typeface="Microsoft New Tai Lue"/>
-        <a:font script="Tfng" typeface="Ebrima"/>
       </a:minorFont>
     </a:fontScheme>
     <a:fmtScheme name="Office">
@@ -1850,153 +1784,200 @@
           <a:gsLst>
             <a:gs pos="0">
               <a:schemeClr val="phClr">
-                <a:lumMod val="110000"/>
-                <a:satMod val="105000"/>
-                <a:tint val="67000"/>
+                <a:tint val="50000"/>
+                <a:satMod val="300000"/>
               </a:schemeClr>
             </a:gs>
-            <a:gs pos="50000">
+            <a:gs pos="35000">
               <a:schemeClr val="phClr">
-                <a:lumMod val="105000"/>
-                <a:satMod val="103000"/>
-                <a:tint val="73000"/>
+                <a:tint val="37000"/>
+                <a:satMod val="300000"/>
               </a:schemeClr>
             </a:gs>
             <a:gs pos="100000">
               <a:schemeClr val="phClr">
-                <a:lumMod val="105000"/>
-                <a:satMod val="109000"/>
-                <a:tint val="81000"/>
+                <a:tint val="15000"/>
+                <a:satMod val="350000"/>
               </a:schemeClr>
             </a:gs>
           </a:gsLst>
-          <a:lin ang="5400000" scaled="0"/>
+          <a:lin ang="16200000" scaled="1"/>
         </a:gradFill>
         <a:gradFill rotWithShape="1">
           <a:gsLst>
             <a:gs pos="0">
               <a:schemeClr val="phClr">
-                <a:satMod val="103000"/>
-                <a:lumMod val="102000"/>
-                <a:tint val="94000"/>
-              </a:schemeClr>
-            </a:gs>
-            <a:gs pos="50000">
-              <a:schemeClr val="phClr">
-                <a:satMod val="110000"/>
-                <a:lumMod val="100000"/>
+                <a:tint val="100000"/>
                 <a:shade val="100000"/>
+                <a:satMod val="130000"/>
               </a:schemeClr>
             </a:gs>
             <a:gs pos="100000">
               <a:schemeClr val="phClr">
-                <a:lumMod val="99000"/>
-                <a:satMod val="120000"/>
-                <a:shade val="78000"/>
+                <a:tint val="50000"/>
+                <a:shade val="100000"/>
+                <a:satMod val="350000"/>
               </a:schemeClr>
             </a:gs>
           </a:gsLst>
-          <a:lin ang="5400000" scaled="0"/>
+          <a:lin ang="16200000" scaled="0"/>
         </a:gradFill>
       </a:fillStyleLst>
       <a:lnStyleLst>
-        <a:ln w="6350" cap="flat" cmpd="sng" algn="ctr">
+        <a:ln w="9525" cap="flat" cmpd="sng" algn="ctr">
+          <a:solidFill>
+            <a:schemeClr val="phClr">
+              <a:shade val="95000"/>
+              <a:satMod val="105000"/>
+            </a:schemeClr>
+          </a:solidFill>
+          <a:prstDash val="solid"/>
+        </a:ln>
+        <a:ln w="25400" cap="flat" cmpd="sng" algn="ctr">
           <a:solidFill>
             <a:schemeClr val="phClr"/>
           </a:solidFill>
           <a:prstDash val="solid"/>
-          <a:miter lim="800000"/>
         </a:ln>
-        <a:ln w="12700" cap="flat" cmpd="sng" algn="ctr">
+        <a:ln w="38100" cap="flat" cmpd="sng" algn="ctr">
           <a:solidFill>
             <a:schemeClr val="phClr"/>
           </a:solidFill>
           <a:prstDash val="solid"/>
-          <a:miter lim="800000"/>
-        </a:ln>
-        <a:ln w="19050" cap="flat" cmpd="sng" algn="ctr">
-          <a:solidFill>
-            <a:schemeClr val="phClr"/>
-          </a:solidFill>
-          <a:prstDash val="solid"/>
-          <a:miter lim="800000"/>
         </a:ln>
       </a:lnStyleLst>
       <a:effectStyleLst>
         <a:effectStyle>
-          <a:effectLst/>
-        </a:effectStyle>
-        <a:effectStyle>
-          <a:effectLst/>
+          <a:effectLst>
+            <a:outerShdw blurRad="40000" dist="20000" dir="5400000" rotWithShape="0">
+              <a:srgbClr val="000000">
+                <a:alpha val="38000"/>
+              </a:srgbClr>
+            </a:outerShdw>
+          </a:effectLst>
         </a:effectStyle>
         <a:effectStyle>
           <a:effectLst>
-            <a:outerShdw blurRad="57150" dist="19050" dir="5400000" algn="ctr" rotWithShape="0">
+            <a:outerShdw blurRad="40000" dist="23000" dir="5400000" rotWithShape="0">
               <a:srgbClr val="000000">
-                <a:alpha val="63000"/>
+                <a:alpha val="35000"/>
               </a:srgbClr>
             </a:outerShdw>
           </a:effectLst>
+        </a:effectStyle>
+        <a:effectStyle>
+          <a:effectLst>
+            <a:outerShdw blurRad="40000" dist="23000" dir="5400000" rotWithShape="0">
+              <a:srgbClr val="000000">
+                <a:alpha val="35000"/>
+              </a:srgbClr>
+            </a:outerShdw>
+          </a:effectLst>
+          <a:scene3d>
+            <a:camera prst="orthographicFront">
+              <a:rot lat="0" lon="0" rev="0"/>
+            </a:camera>
+            <a:lightRig rig="threePt" dir="t">
+              <a:rot lat="0" lon="0" rev="1200000"/>
+            </a:lightRig>
+          </a:scene3d>
+          <a:sp3d>
+            <a:bevelT w="63500" h="25400"/>
+          </a:sp3d>
         </a:effectStyle>
       </a:effectStyleLst>
       <a:bgFillStyleLst>
         <a:solidFill>
           <a:schemeClr val="phClr"/>
         </a:solidFill>
-        <a:solidFill>
-          <a:schemeClr val="phClr">
-            <a:tint val="95000"/>
-            <a:satMod val="170000"/>
-          </a:schemeClr>
-        </a:solidFill>
         <a:gradFill rotWithShape="1">
           <a:gsLst>
             <a:gs pos="0">
               <a:schemeClr val="phClr">
-                <a:tint val="93000"/>
-                <a:satMod val="150000"/>
-                <a:shade val="98000"/>
-                <a:lumMod val="102000"/>
+                <a:tint val="40000"/>
+                <a:satMod val="350000"/>
               </a:schemeClr>
             </a:gs>
-            <a:gs pos="50000">
+            <a:gs pos="40000">
               <a:schemeClr val="phClr">
-                <a:tint val="98000"/>
-                <a:satMod val="130000"/>
-                <a:shade val="90000"/>
-                <a:lumMod val="103000"/>
+                <a:tint val="45000"/>
+                <a:shade val="99000"/>
+                <a:satMod val="350000"/>
               </a:schemeClr>
             </a:gs>
             <a:gs pos="100000">
               <a:schemeClr val="phClr">
-                <a:shade val="63000"/>
-                <a:satMod val="120000"/>
+                <a:shade val="20000"/>
+                <a:satMod val="255000"/>
               </a:schemeClr>
             </a:gs>
           </a:gsLst>
-          <a:lin ang="5400000" scaled="0"/>
+          <a:path path="circle">
+            <a:fillToRect l="50000" t="-80000" r="50000" b="180000"/>
+          </a:path>
+        </a:gradFill>
+        <a:gradFill rotWithShape="1">
+          <a:gsLst>
+            <a:gs pos="0">
+              <a:schemeClr val="phClr">
+                <a:tint val="80000"/>
+                <a:satMod val="300000"/>
+              </a:schemeClr>
+            </a:gs>
+            <a:gs pos="100000">
+              <a:schemeClr val="phClr">
+                <a:shade val="30000"/>
+                <a:satMod val="200000"/>
+              </a:schemeClr>
+            </a:gs>
+          </a:gsLst>
+          <a:path path="circle">
+            <a:fillToRect l="50000" t="50000" r="50000" b="50000"/>
+          </a:path>
         </a:gradFill>
       </a:bgFillStyleLst>
     </a:fmtScheme>
   </a:themeElements>
-  <a:objectDefaults/>
+  <a:objectDefaults>
+    <a:spDef>
+      <a:spPr/>
+      <a:bodyPr/>
+      <a:lstStyle/>
+      <a:style>
+        <a:lnRef idx="1">
+          <a:schemeClr val="accent1"/>
+        </a:lnRef>
+        <a:fillRef idx="3">
+          <a:schemeClr val="accent1"/>
+        </a:fillRef>
+        <a:effectRef idx="2">
+          <a:schemeClr val="accent1"/>
+        </a:effectRef>
+        <a:fontRef idx="minor">
+          <a:schemeClr val="lt1"/>
+        </a:fontRef>
+      </a:style>
+    </a:spDef>
+    <a:lnDef>
+      <a:spPr/>
+      <a:bodyPr/>
+      <a:lstStyle/>
+      <a:style>
+        <a:lnRef idx="2">
+          <a:schemeClr val="accent1"/>
+        </a:lnRef>
+        <a:fillRef idx="0">
+          <a:schemeClr val="accent1"/>
+        </a:fillRef>
+        <a:effectRef idx="1">
+          <a:schemeClr val="accent1"/>
+        </a:effectRef>
+        <a:fontRef idx="minor">
+          <a:schemeClr val="tx1"/>
+        </a:fontRef>
+      </a:style>
+    </a:lnDef>
+  </a:objectDefaults>
   <a:extraClrSchemeLst/>
-  <a:extLst>
-    <a:ext uri="{05A4C25C-085E-4340-85A3-A5531E510DB2}">
-      <thm15:themeFamily xmlns:thm15="http://schemas.microsoft.com/office/thememl/2012/main" name="Office Theme" id="{62F939B6-93AF-4DB8-9C6B-D6C7DFDC589F}" vid="{4A3C46E8-61CC-4603-A589-7422A47A8E4A}"/>
-    </a:ext>
-  </a:extLst>
 </a:theme>
-</file>
-
-<file path=customXml/item1.xml><?xml version="1.0" encoding="utf-8"?>
-<b:Sources xmlns:b="http://schemas.openxmlformats.org/officeDocument/2006/bibliography" xmlns="http://schemas.openxmlformats.org/officeDocument/2006/bibliography" SelectedStyle="\APASixthEditionOfficeOnline.xsl" StyleName="APA" Version="6"/>
-</file>
-
-<file path=customXml/itemProps1.xml><?xml version="1.0" encoding="utf-8"?>
-<ds:datastoreItem xmlns:ds="http://schemas.openxmlformats.org/officeDocument/2006/customXml" ds:itemID="{7971F7EC-7598-4CFE-9E25-C997941BBCB5}">
-  <ds:schemaRefs>
-    <ds:schemaRef ds:uri="http://schemas.openxmlformats.org/officeDocument/2006/bibliography"/>
-  </ds:schemaRefs>
-</ds:datastoreItem>
 </file>
--- a/Adebayo Adewole_WebDev_Resume.docx
+++ b/Adebayo Adewole_WebDev_Resume.docx
@@ -755,7 +755,13 @@
       </w:r>
       <w:proofErr w:type="spellEnd"/>
       <w:r>
-        <w:t xml:space="preserve"> | Web Development March 2020 – August 2020</w:t>
+        <w:t xml:space="preserve"> | </w:t>
+      </w:r>
+      <w:r>
+        <w:t xml:space="preserve">Front-End Engineer </w:t>
+      </w:r>
+      <w:r>
+        <w:t>March 2020 – August 2020</w:t>
       </w:r>
     </w:p>
     <w:sectPr>
